--- a/Machine Learning Approach to Predict the Invariant Mass of Two Electrons - Project Proposal.docx
+++ b/Machine Learning Approach to Predict the Invariant Mass of Two Electrons - Project Proposal.docx
@@ -113,7 +113,63 @@
         <w:rPr>
           <w:rFonts w:ascii="Times New Roman" w:hAnsi="Times New Roman" w:cs="Times New Roman"/>
         </w:rPr>
-        <w:t>A collider experiment is used in particle physics research by colliding pair of particles at very high kinetic energy. The Conseil Europ ́een pour la Recherche Nucl ́eaire or as we call it, CERN houses the world’s largest and highest energy particle collider, the Large Hadron Collider (LHS) and the Compact Muon Solenoid (CMS) a particle physics detector. The CMS can generate huge amount of data for particle collisions at 0.9 – 13 TeV.</w:t>
+        <w:t xml:space="preserve">A collider experiment is used in particle physics research by colliding pair of particles at very high kinetic energy. The Conseil </w:t>
+      </w:r>
+      <w:proofErr w:type="spellStart"/>
+      <w:r>
+        <w:rPr>
+          <w:rFonts w:ascii="Times New Roman" w:hAnsi="Times New Roman" w:cs="Times New Roman"/>
+        </w:rPr>
+        <w:t>Europ</w:t>
+      </w:r>
+      <w:proofErr w:type="spellEnd"/>
+      <w:r>
+        <w:rPr>
+          <w:rFonts w:ascii="Times New Roman" w:hAnsi="Times New Roman" w:cs="Times New Roman"/>
+        </w:rPr>
+        <w:t xml:space="preserve"> ́</w:t>
+      </w:r>
+      <w:proofErr w:type="spellStart"/>
+      <w:r>
+        <w:rPr>
+          <w:rFonts w:ascii="Times New Roman" w:hAnsi="Times New Roman" w:cs="Times New Roman"/>
+        </w:rPr>
+        <w:t>een</w:t>
+      </w:r>
+      <w:proofErr w:type="spellEnd"/>
+      <w:r>
+        <w:rPr>
+          <w:rFonts w:ascii="Times New Roman" w:hAnsi="Times New Roman" w:cs="Times New Roman"/>
+        </w:rPr>
+        <w:t xml:space="preserve"> pour la Recherche </w:t>
+      </w:r>
+      <w:proofErr w:type="spellStart"/>
+      <w:r>
+        <w:rPr>
+          <w:rFonts w:ascii="Times New Roman" w:hAnsi="Times New Roman" w:cs="Times New Roman"/>
+        </w:rPr>
+        <w:t>Nucl</w:t>
+      </w:r>
+      <w:proofErr w:type="spellEnd"/>
+      <w:r>
+        <w:rPr>
+          <w:rFonts w:ascii="Times New Roman" w:hAnsi="Times New Roman" w:cs="Times New Roman"/>
+        </w:rPr>
+        <w:t xml:space="preserve"> ́</w:t>
+      </w:r>
+      <w:proofErr w:type="spellStart"/>
+      <w:r>
+        <w:rPr>
+          <w:rFonts w:ascii="Times New Roman" w:hAnsi="Times New Roman" w:cs="Times New Roman"/>
+        </w:rPr>
+        <w:t>eaire</w:t>
+      </w:r>
+      <w:proofErr w:type="spellEnd"/>
+      <w:r>
+        <w:rPr>
+          <w:rFonts w:ascii="Times New Roman" w:hAnsi="Times New Roman" w:cs="Times New Roman"/>
+        </w:rPr>
+        <w:t xml:space="preserve"> or as we call it, CERN houses the world’s largest and highest energy particle collider, the Large Hadron Collider (LHS) and the Compact Muon Solenoid (CMS) a particle physics detector. The CMS can generate huge amount of data for particle collisions at 0.9 – 13 TeV.</w:t>
       </w:r>
     </w:p>
     <w:p>
@@ -127,19 +183,7 @@
         <w:rPr>
           <w:rFonts w:ascii="Times New Roman" w:hAnsi="Times New Roman" w:cs="Times New Roman"/>
         </w:rPr>
-        <w:t xml:space="preserve">Using the machine learning we can use robust computing system alongside modern algorithms to observe and </w:t>
-      </w:r>
-      <w:r>
-        <w:rPr>
-          <w:rFonts w:ascii="Times New Roman" w:hAnsi="Times New Roman" w:cs="Times New Roman"/>
-        </w:rPr>
-        <w:t>analyse</w:t>
-      </w:r>
-      <w:r>
-        <w:rPr>
-          <w:rFonts w:ascii="Times New Roman" w:hAnsi="Times New Roman" w:cs="Times New Roman"/>
-        </w:rPr>
-        <w:t xml:space="preserve"> insights from enormous amount of data quickly and efficiently. In this </w:t>
+        <w:t xml:space="preserve">Using the machine learning we can use robust computing system alongside modern algorithms to observe and analyse insights from enormous amount of data quickly and efficiently. In this </w:t>
       </w:r>
       <w:r>
         <w:rPr>
@@ -187,19 +231,7 @@
         <w:rPr>
           <w:rFonts w:ascii="Times New Roman" w:hAnsi="Times New Roman" w:cs="Times New Roman"/>
         </w:rPr>
-        <w:t xml:space="preserve">Radovic, A, </w:t>
-      </w:r>
-      <w:r>
-        <w:rPr>
-          <w:rFonts w:ascii="Times New Roman" w:hAnsi="Times New Roman" w:cs="Times New Roman"/>
-        </w:rPr>
-        <w:t>et al.,</w:t>
-      </w:r>
-      <w:r>
-        <w:rPr>
-          <w:rFonts w:ascii="Times New Roman" w:hAnsi="Times New Roman" w:cs="Times New Roman"/>
-        </w:rPr>
-        <w:t xml:space="preserve"> in their research summarized the challenges and opportunities that come with the use of machine learning at the frontiers of particle physics. The paper discusses the challenges of </w:t>
+        <w:t xml:space="preserve">Radovic, A, et al., in their research summarized the challenges and opportunities that come with the use of machine learning at the frontiers of particle physics. The paper discusses the challenges of </w:t>
       </w:r>
       <w:r>
         <w:rPr>
@@ -224,31 +256,35 @@
         <w:rPr>
           <w:rFonts w:ascii="Times New Roman" w:hAnsi="Times New Roman" w:cs="Times New Roman"/>
         </w:rPr>
-        <w:t xml:space="preserve">Richard M. </w:t>
-      </w:r>
-      <w:r>
-        <w:rPr>
-          <w:rFonts w:ascii="Times New Roman" w:hAnsi="Times New Roman" w:cs="Times New Roman"/>
-        </w:rPr>
-        <w:t>Flores,</w:t>
-      </w:r>
-      <w:r>
-        <w:rPr>
-          <w:rFonts w:ascii="Times New Roman" w:hAnsi="Times New Roman" w:cs="Times New Roman"/>
-        </w:rPr>
-        <w:t xml:space="preserve"> has done exploratory analysis on the CERN electron dataset and showed the statistical significance in predicting mass in subatomic particle collisions. The model presented by the paper is the CatBoost regression model and only two hyperparameters, “Depth” and “Learning Rate”, were optimized using GridSearch. The model was trained on CERN dataset that was </w:t>
-      </w:r>
-      <w:r>
-        <w:rPr>
-          <w:rFonts w:ascii="Times New Roman" w:hAnsi="Times New Roman" w:cs="Times New Roman"/>
-        </w:rPr>
-        <w:t>pre-processed</w:t>
-      </w:r>
-      <w:r>
-        <w:rPr>
-          <w:rFonts w:ascii="Times New Roman" w:hAnsi="Times New Roman" w:cs="Times New Roman"/>
-        </w:rPr>
-        <w:t xml:space="preserve"> and no additional feature engineering was performed.</w:t>
+        <w:t xml:space="preserve">Richard M. Flores, has done exploratory analysis on the CERN electron dataset and showed the statistical significance in predicting mass in subatomic particle collisions. The model presented by the paper is the </w:t>
+      </w:r>
+      <w:proofErr w:type="spellStart"/>
+      <w:r>
+        <w:rPr>
+          <w:rFonts w:ascii="Times New Roman" w:hAnsi="Times New Roman" w:cs="Times New Roman"/>
+        </w:rPr>
+        <w:t>CatBoost</w:t>
+      </w:r>
+      <w:proofErr w:type="spellEnd"/>
+      <w:r>
+        <w:rPr>
+          <w:rFonts w:ascii="Times New Roman" w:hAnsi="Times New Roman" w:cs="Times New Roman"/>
+        </w:rPr>
+        <w:t xml:space="preserve"> regression model and only two hyperparameters, “Depth” and “Learning Rate”, were optimized using </w:t>
+      </w:r>
+      <w:proofErr w:type="spellStart"/>
+      <w:r>
+        <w:rPr>
+          <w:rFonts w:ascii="Times New Roman" w:hAnsi="Times New Roman" w:cs="Times New Roman"/>
+        </w:rPr>
+        <w:t>GridSearch</w:t>
+      </w:r>
+      <w:proofErr w:type="spellEnd"/>
+      <w:r>
+        <w:rPr>
+          <w:rFonts w:ascii="Times New Roman" w:hAnsi="Times New Roman" w:cs="Times New Roman"/>
+        </w:rPr>
+        <w:t>. The model was trained on CERN dataset that was pre-processed and no additional feature engineering was performed.</w:t>
       </w:r>
     </w:p>
     <w:p>
@@ -392,7 +428,31 @@
           <w:rFonts w:ascii="Times New Roman" w:hAnsi="Times New Roman" w:cs="Times New Roman"/>
         </w:rPr>
         <w:lastRenderedPageBreak/>
-        <w:t>Comparing the performance of the chosen model trained on original dataset and new dataset.</w:t>
+        <w:t>Comparing the performance of the chosen model trained on original</w:t>
+      </w:r>
+      <w:r>
+        <w:rPr>
+          <w:rFonts w:ascii="Times New Roman" w:hAnsi="Times New Roman" w:cs="Times New Roman"/>
+        </w:rPr>
+        <w:t xml:space="preserve"> test</w:t>
+      </w:r>
+      <w:r>
+        <w:rPr>
+          <w:rFonts w:ascii="Times New Roman" w:hAnsi="Times New Roman" w:cs="Times New Roman"/>
+        </w:rPr>
+        <w:t xml:space="preserve"> dataset and new </w:t>
+      </w:r>
+      <w:r>
+        <w:rPr>
+          <w:rFonts w:ascii="Times New Roman" w:hAnsi="Times New Roman" w:cs="Times New Roman"/>
+        </w:rPr>
+        <w:t xml:space="preserve"> test </w:t>
+      </w:r>
+      <w:r>
+        <w:rPr>
+          <w:rFonts w:ascii="Times New Roman" w:hAnsi="Times New Roman" w:cs="Times New Roman"/>
+        </w:rPr>
+        <w:t>dataset.</w:t>
       </w:r>
     </w:p>
     <w:p>
@@ -632,7 +692,35 @@
         <w:rPr>
           <w:rFonts w:ascii="Times New Roman" w:hAnsi="Times New Roman" w:cs="Times New Roman"/>
         </w:rPr>
-        <w:t>The dataset is further processed by examining, cleaning, and analyzing the data and its features. As duplicate data are an extreme case of nonrandom sampling, as well as they bias any of the models, leading to overfitting problems.</w:t>
+        <w:t xml:space="preserve">The dataset is further processed by examining, cleaning, and </w:t>
+      </w:r>
+      <w:proofErr w:type="spellStart"/>
+      <w:r>
+        <w:rPr>
+          <w:rFonts w:ascii="Times New Roman" w:hAnsi="Times New Roman" w:cs="Times New Roman"/>
+        </w:rPr>
+        <w:t>analyzing</w:t>
+      </w:r>
+      <w:proofErr w:type="spellEnd"/>
+      <w:r>
+        <w:rPr>
+          <w:rFonts w:ascii="Times New Roman" w:hAnsi="Times New Roman" w:cs="Times New Roman"/>
+        </w:rPr>
+        <w:t xml:space="preserve"> the data and its features. As duplicate data are an extreme case of </w:t>
+      </w:r>
+      <w:proofErr w:type="spellStart"/>
+      <w:r>
+        <w:rPr>
+          <w:rFonts w:ascii="Times New Roman" w:hAnsi="Times New Roman" w:cs="Times New Roman"/>
+        </w:rPr>
+        <w:t>nonrandom</w:t>
+      </w:r>
+      <w:proofErr w:type="spellEnd"/>
+      <w:r>
+        <w:rPr>
+          <w:rFonts w:ascii="Times New Roman" w:hAnsi="Times New Roman" w:cs="Times New Roman"/>
+        </w:rPr>
+        <w:t xml:space="preserve"> sampling, as well as they bias any of the models, leading to overfitting problems.</w:t>
       </w:r>
     </w:p>
     <w:p>
@@ -667,6 +755,7 @@
       <w:r>
         <w:rPr>
           <w:rFonts w:asciiTheme="majorBidi" w:hAnsiTheme="majorBidi" w:cstheme="majorBidi"/>
+          <w:noProof/>
           <w:sz w:val="20"/>
           <w:szCs w:val="20"/>
         </w:rPr>
@@ -821,20 +910,26 @@
         <w:rPr>
           <w:rFonts w:ascii="Times New Roman" w:hAnsi="Times New Roman" w:cs="Times New Roman"/>
         </w:rPr>
-        <w:t>Figure 1 is the heatmap for the Pearson’s correlation coefficient values of the dataset. The major focus here is the coefficient value between the target value M and each independent variable. The heatmap reveals that E1, E2, pt1 and pt2 features have high correlation values 0.29, 0.32, 0.44 and 0.44 respectively, with the target M compared to all the other features.</w:t>
-      </w:r>
-    </w:p>
-    <w:p>
-      <w:pPr>
-        <w:rPr>
-          <w:rFonts w:ascii="Times New Roman" w:hAnsi="Times New Roman" w:cs="Times New Roman"/>
-        </w:rPr>
-      </w:pPr>
+        <w:t xml:space="preserve">Figure 1 is the heatmap for the Pearson’s correlation coefficient values of the dataset. The major focus here is the coefficient value between the target value M and each independent variable. The heatmap </w:t>
+      </w:r>
       <w:r>
         <w:rPr>
           <w:rFonts w:ascii="Times New Roman" w:hAnsi="Times New Roman" w:cs="Times New Roman"/>
         </w:rPr>
         <w:lastRenderedPageBreak/>
+        <w:t>reveals that E1, E2, pt1 and pt2 features have high correlation values 0.29, 0.32, 0.44 and 0.44 respectively, with the target M compared to all the other features.</w:t>
+      </w:r>
+    </w:p>
+    <w:p>
+      <w:pPr>
+        <w:rPr>
+          <w:rFonts w:ascii="Times New Roman" w:hAnsi="Times New Roman" w:cs="Times New Roman"/>
+        </w:rPr>
+      </w:pPr>
+      <w:r>
+        <w:rPr>
+          <w:rFonts w:ascii="Times New Roman" w:hAnsi="Times New Roman" w:cs="Times New Roman"/>
+        </w:rPr>
         <w:t>This</w:t>
       </w:r>
       <w:r>
@@ -994,6 +1089,7 @@
       <w:r>
         <w:rPr>
           <w:rFonts w:ascii="Times New Roman" w:hAnsi="Times New Roman" w:cs="Times New Roman"/>
+          <w:noProof/>
         </w:rPr>
         <w:drawing>
           <wp:inline distT="0" distB="0" distL="0" distR="0" wp14:anchorId="1F7E03C4" wp14:editId="3C6A2E86">
@@ -1133,7 +1229,7 @@
           <w:sz w:val="16"/>
           <w:szCs w:val="16"/>
         </w:rPr>
-        <w:t>Creating</w:t>
+        <w:t>Creating the</w:t>
       </w:r>
       <w:r>
         <w:rPr>
@@ -1144,17 +1240,6 @@
           <w:sz w:val="16"/>
           <w:szCs w:val="16"/>
         </w:rPr>
-        <w:t xml:space="preserve"> the</w:t>
-      </w:r>
-      <w:r>
-        <w:rPr>
-          <w:rFonts w:asciiTheme="majorBidi" w:hAnsiTheme="majorBidi" w:cstheme="majorBidi"/>
-          <w:i w:val="0"/>
-          <w:iCs w:val="0"/>
-          <w:color w:val="000000" w:themeColor="text1"/>
-          <w:sz w:val="16"/>
-          <w:szCs w:val="16"/>
-        </w:rPr>
         <w:t xml:space="preserve"> new features</w:t>
       </w:r>
     </w:p>
@@ -1176,6 +1261,7 @@
       <w:r>
         <w:rPr>
           <w:rFonts w:ascii="Times New Roman" w:hAnsi="Times New Roman" w:cs="Times New Roman"/>
+          <w:noProof/>
         </w:rPr>
         <w:drawing>
           <wp:inline distT="0" distB="0" distL="0" distR="0" wp14:anchorId="21EB31C4" wp14:editId="1085060A">
@@ -1340,14 +1426,14 @@
         <w:rPr>
           <w:rFonts w:ascii="Times New Roman" w:hAnsi="Times New Roman" w:cs="Times New Roman"/>
         </w:rPr>
-        <w:t xml:space="preserve">The p-values test is a measure of significance to validate a hypothesis against the observed results or data. Here, the null hypothesis is that there is no correlation between the features and the target. The threshold for this test is p&lt;0.05, wherein the null hypothesis is rejected. The p-values for all the features, including the newly created ones, are calculated using Ordinary Least Square Regression model. Every </w:t>
+        <w:t xml:space="preserve">The p-values test is a measure of significance to validate a hypothesis against the observed results or data. Here, the null hypothesis is that there is no correlation between the features and the target. The threshold for this test is p&lt;0.05, wherein the null hypothesis is rejected. The p-values for all the features, </w:t>
       </w:r>
       <w:r>
         <w:rPr>
           <w:rFonts w:ascii="Times New Roman" w:hAnsi="Times New Roman" w:cs="Times New Roman"/>
         </w:rPr>
         <w:lastRenderedPageBreak/>
-        <w:t>feature has a p-value less than 0.05 and therefore null hypothesis is rejected, proving the correlations found are significant to use.</w:t>
+        <w:t>including the newly created ones, are calculated using Ordinary Least Square Regression model. Every feature has a p-value less than 0.05 and therefore null hypothesis is rejected, proving the correlations found are significant to use.</w:t>
       </w:r>
     </w:p>
     <w:p>
@@ -1360,6 +1446,7 @@
       <w:r>
         <w:rPr>
           <w:rFonts w:ascii="Times New Roman" w:hAnsi="Times New Roman" w:cs="Times New Roman"/>
+          <w:noProof/>
         </w:rPr>
         <w:drawing>
           <wp:inline distT="0" distB="0" distL="0" distR="0" wp14:anchorId="197C9632" wp14:editId="7EB492B9">
@@ -1543,6 +1630,7 @@
       <w:r>
         <w:rPr>
           <w:rFonts w:ascii="Times New Roman" w:hAnsi="Times New Roman" w:cs="Times New Roman"/>
+          <w:noProof/>
         </w:rPr>
         <w:lastRenderedPageBreak/>
         <w:drawing>
@@ -1881,17 +1969,39 @@
           <w:rFonts w:ascii="Times New Roman" w:hAnsi="Times New Roman" w:cs="Times New Roman"/>
         </w:rPr>
       </w:pPr>
-      <w:r>
-        <w:rPr>
-          <w:rFonts w:ascii="Times New Roman" w:hAnsi="Times New Roman" w:cs="Times New Roman"/>
-        </w:rPr>
-        <w:t xml:space="preserve">XGBoost Regressor aka </w:t>
-      </w:r>
-      <w:r>
-        <w:rPr>
-          <w:rFonts w:ascii="Times New Roman" w:hAnsi="Times New Roman" w:cs="Times New Roman"/>
-        </w:rPr>
-        <w:t>as eXtreme Gradient Boosting</w:t>
+      <w:proofErr w:type="spellStart"/>
+      <w:r>
+        <w:rPr>
+          <w:rFonts w:ascii="Times New Roman" w:hAnsi="Times New Roman" w:cs="Times New Roman"/>
+        </w:rPr>
+        <w:t>XGBoost</w:t>
+      </w:r>
+      <w:proofErr w:type="spellEnd"/>
+      <w:r>
+        <w:rPr>
+          <w:rFonts w:ascii="Times New Roman" w:hAnsi="Times New Roman" w:cs="Times New Roman"/>
+        </w:rPr>
+        <w:t xml:space="preserve"> Regressor aka </w:t>
+      </w:r>
+      <w:r>
+        <w:rPr>
+          <w:rFonts w:ascii="Times New Roman" w:hAnsi="Times New Roman" w:cs="Times New Roman"/>
+        </w:rPr>
+        <w:t xml:space="preserve">as </w:t>
+      </w:r>
+      <w:proofErr w:type="spellStart"/>
+      <w:r>
+        <w:rPr>
+          <w:rFonts w:ascii="Times New Roman" w:hAnsi="Times New Roman" w:cs="Times New Roman"/>
+        </w:rPr>
+        <w:t>eXtreme</w:t>
+      </w:r>
+      <w:proofErr w:type="spellEnd"/>
+      <w:r>
+        <w:rPr>
+          <w:rFonts w:ascii="Times New Roman" w:hAnsi="Times New Roman" w:cs="Times New Roman"/>
+        </w:rPr>
+        <w:t xml:space="preserve"> Gradient Boosting</w:t>
       </w:r>
     </w:p>
     <w:p>
@@ -1906,11 +2016,19 @@
           <w:rFonts w:ascii="Times New Roman" w:hAnsi="Times New Roman" w:cs="Times New Roman"/>
         </w:rPr>
       </w:pPr>
-      <w:r>
-        <w:rPr>
-          <w:rFonts w:ascii="Times New Roman" w:hAnsi="Times New Roman" w:cs="Times New Roman"/>
-        </w:rPr>
-        <w:t xml:space="preserve">LightGBM aka </w:t>
+      <w:proofErr w:type="spellStart"/>
+      <w:r>
+        <w:rPr>
+          <w:rFonts w:ascii="Times New Roman" w:hAnsi="Times New Roman" w:cs="Times New Roman"/>
+        </w:rPr>
+        <w:t>LightGBM</w:t>
+      </w:r>
+      <w:proofErr w:type="spellEnd"/>
+      <w:r>
+        <w:rPr>
+          <w:rFonts w:ascii="Times New Roman" w:hAnsi="Times New Roman" w:cs="Times New Roman"/>
+        </w:rPr>
+        <w:t xml:space="preserve"> aka </w:t>
       </w:r>
       <w:r>
         <w:rPr>
@@ -1931,11 +2049,19 @@
           <w:rFonts w:ascii="Times New Roman" w:hAnsi="Times New Roman" w:cs="Times New Roman"/>
         </w:rPr>
       </w:pPr>
-      <w:r>
-        <w:rPr>
-          <w:rFonts w:ascii="Times New Roman" w:hAnsi="Times New Roman" w:cs="Times New Roman"/>
-        </w:rPr>
-        <w:t>CatBoost Regressor</w:t>
+      <w:proofErr w:type="spellStart"/>
+      <w:r>
+        <w:rPr>
+          <w:rFonts w:ascii="Times New Roman" w:hAnsi="Times New Roman" w:cs="Times New Roman"/>
+        </w:rPr>
+        <w:t>CatBoost</w:t>
+      </w:r>
+      <w:proofErr w:type="spellEnd"/>
+      <w:r>
+        <w:rPr>
+          <w:rFonts w:ascii="Times New Roman" w:hAnsi="Times New Roman" w:cs="Times New Roman"/>
+        </w:rPr>
+        <w:t xml:space="preserve"> Regressor</w:t>
       </w:r>
     </w:p>
     <w:p>
@@ -2114,6 +2240,7 @@
                 <w:szCs w:val="18"/>
               </w:rPr>
             </w:pPr>
+            <w:proofErr w:type="spellStart"/>
             <w:r>
               <w:rPr>
                 <w:rFonts w:asciiTheme="majorBidi" w:hAnsiTheme="majorBidi" w:cstheme="majorBidi"/>
@@ -2122,6 +2249,7 @@
               </w:rPr>
               <w:t>DecisionTreeRegressor</w:t>
             </w:r>
+            <w:proofErr w:type="spellEnd"/>
           </w:p>
         </w:tc>
         <w:tc>
@@ -2189,6 +2317,7 @@
                 <w:szCs w:val="18"/>
               </w:rPr>
             </w:pPr>
+            <w:proofErr w:type="spellStart"/>
             <w:r>
               <w:rPr>
                 <w:rFonts w:asciiTheme="majorBidi" w:hAnsiTheme="majorBidi" w:cstheme="majorBidi"/>
@@ -2197,6 +2326,7 @@
               </w:rPr>
               <w:t>CatBoostRegressor</w:t>
             </w:r>
+            <w:proofErr w:type="spellEnd"/>
           </w:p>
         </w:tc>
         <w:tc>
@@ -2264,6 +2394,7 @@
                 <w:szCs w:val="18"/>
               </w:rPr>
             </w:pPr>
+            <w:proofErr w:type="spellStart"/>
             <w:r>
               <w:rPr>
                 <w:rFonts w:asciiTheme="majorBidi" w:hAnsiTheme="majorBidi" w:cstheme="majorBidi"/>
@@ -2272,6 +2403,7 @@
               </w:rPr>
               <w:t>ElasticNet</w:t>
             </w:r>
+            <w:proofErr w:type="spellEnd"/>
           </w:p>
         </w:tc>
         <w:tc>
@@ -2339,6 +2471,7 @@
                 <w:szCs w:val="18"/>
               </w:rPr>
             </w:pPr>
+            <w:proofErr w:type="spellStart"/>
             <w:r>
               <w:rPr>
                 <w:rFonts w:asciiTheme="majorBidi" w:hAnsiTheme="majorBidi" w:cstheme="majorBidi"/>
@@ -2347,6 +2480,7 @@
               </w:rPr>
               <w:t>GradientBoostingRegressor</w:t>
             </w:r>
+            <w:proofErr w:type="spellEnd"/>
           </w:p>
         </w:tc>
         <w:tc>
@@ -2489,6 +2623,7 @@
                 <w:szCs w:val="18"/>
               </w:rPr>
             </w:pPr>
+            <w:proofErr w:type="spellStart"/>
             <w:r>
               <w:rPr>
                 <w:rFonts w:asciiTheme="majorBidi" w:hAnsiTheme="majorBidi" w:cstheme="majorBidi"/>
@@ -2497,6 +2632,7 @@
               </w:rPr>
               <w:t>LGBMRegressor</w:t>
             </w:r>
+            <w:proofErr w:type="spellEnd"/>
           </w:p>
         </w:tc>
         <w:tc>
@@ -2564,6 +2700,7 @@
                 <w:szCs w:val="18"/>
               </w:rPr>
             </w:pPr>
+            <w:proofErr w:type="spellStart"/>
             <w:r>
               <w:rPr>
                 <w:rFonts w:asciiTheme="majorBidi" w:hAnsiTheme="majorBidi" w:cstheme="majorBidi"/>
@@ -2572,6 +2709,7 @@
               </w:rPr>
               <w:t>PLSRegression</w:t>
             </w:r>
+            <w:proofErr w:type="spellEnd"/>
           </w:p>
         </w:tc>
         <w:tc>
@@ -2639,6 +2777,7 @@
                 <w:szCs w:val="18"/>
               </w:rPr>
             </w:pPr>
+            <w:proofErr w:type="spellStart"/>
             <w:r>
               <w:rPr>
                 <w:rFonts w:asciiTheme="majorBidi" w:hAnsiTheme="majorBidi" w:cstheme="majorBidi"/>
@@ -2647,6 +2786,7 @@
               </w:rPr>
               <w:t>RandomForestRegressor</w:t>
             </w:r>
+            <w:proofErr w:type="spellEnd"/>
           </w:p>
         </w:tc>
         <w:tc>
@@ -2789,6 +2929,7 @@
                 <w:szCs w:val="18"/>
               </w:rPr>
             </w:pPr>
+            <w:proofErr w:type="spellStart"/>
             <w:r>
               <w:rPr>
                 <w:rFonts w:asciiTheme="majorBidi" w:hAnsiTheme="majorBidi" w:cstheme="majorBidi"/>
@@ -2797,6 +2938,7 @@
               </w:rPr>
               <w:t>XGBRegressor</w:t>
             </w:r>
+            <w:proofErr w:type="spellEnd"/>
           </w:p>
         </w:tc>
         <w:tc>
@@ -3024,6 +3166,7 @@
                 <w:szCs w:val="18"/>
               </w:rPr>
             </w:pPr>
+            <w:proofErr w:type="spellStart"/>
             <w:r>
               <w:rPr>
                 <w:rFonts w:asciiTheme="majorBidi" w:hAnsiTheme="majorBidi" w:cstheme="majorBidi"/>
@@ -3032,6 +3175,7 @@
               </w:rPr>
               <w:t>DecisionTreeRegressor</w:t>
             </w:r>
+            <w:proofErr w:type="spellEnd"/>
           </w:p>
         </w:tc>
         <w:tc>
@@ -3099,6 +3243,7 @@
                 <w:szCs w:val="18"/>
               </w:rPr>
             </w:pPr>
+            <w:proofErr w:type="spellStart"/>
             <w:r>
               <w:rPr>
                 <w:rFonts w:asciiTheme="majorBidi" w:hAnsiTheme="majorBidi" w:cstheme="majorBidi"/>
@@ -3107,6 +3252,7 @@
               </w:rPr>
               <w:t>CatBoostRegressor</w:t>
             </w:r>
+            <w:proofErr w:type="spellEnd"/>
           </w:p>
         </w:tc>
         <w:tc>
@@ -3174,6 +3320,7 @@
                 <w:szCs w:val="18"/>
               </w:rPr>
             </w:pPr>
+            <w:proofErr w:type="spellStart"/>
             <w:r>
               <w:rPr>
                 <w:rFonts w:asciiTheme="majorBidi" w:hAnsiTheme="majorBidi" w:cstheme="majorBidi"/>
@@ -3182,6 +3329,7 @@
               </w:rPr>
               <w:t>ElasticNet</w:t>
             </w:r>
+            <w:proofErr w:type="spellEnd"/>
           </w:p>
         </w:tc>
         <w:tc>
@@ -3249,6 +3397,7 @@
                 <w:szCs w:val="18"/>
               </w:rPr>
             </w:pPr>
+            <w:proofErr w:type="spellStart"/>
             <w:r>
               <w:rPr>
                 <w:rFonts w:asciiTheme="majorBidi" w:hAnsiTheme="majorBidi" w:cstheme="majorBidi"/>
@@ -3257,6 +3406,7 @@
               </w:rPr>
               <w:t>GradientBoostingRegressor</w:t>
             </w:r>
+            <w:proofErr w:type="spellEnd"/>
           </w:p>
         </w:tc>
         <w:tc>
@@ -3399,6 +3549,7 @@
                 <w:szCs w:val="18"/>
               </w:rPr>
             </w:pPr>
+            <w:proofErr w:type="spellStart"/>
             <w:r>
               <w:rPr>
                 <w:rFonts w:asciiTheme="majorBidi" w:hAnsiTheme="majorBidi" w:cstheme="majorBidi"/>
@@ -3407,6 +3558,7 @@
               </w:rPr>
               <w:t>LGBMRegressor</w:t>
             </w:r>
+            <w:proofErr w:type="spellEnd"/>
           </w:p>
         </w:tc>
         <w:tc>
@@ -3474,6 +3626,7 @@
                 <w:szCs w:val="18"/>
               </w:rPr>
             </w:pPr>
+            <w:proofErr w:type="spellStart"/>
             <w:r>
               <w:rPr>
                 <w:rFonts w:asciiTheme="majorBidi" w:hAnsiTheme="majorBidi" w:cstheme="majorBidi"/>
@@ -3482,6 +3635,7 @@
               </w:rPr>
               <w:t>PLSRegression</w:t>
             </w:r>
+            <w:proofErr w:type="spellEnd"/>
           </w:p>
         </w:tc>
         <w:tc>
@@ -3549,6 +3703,7 @@
                 <w:szCs w:val="18"/>
               </w:rPr>
             </w:pPr>
+            <w:proofErr w:type="spellStart"/>
             <w:r>
               <w:rPr>
                 <w:rFonts w:asciiTheme="majorBidi" w:hAnsiTheme="majorBidi" w:cstheme="majorBidi"/>
@@ -3557,6 +3712,7 @@
               </w:rPr>
               <w:t>RandomForestRegressor</w:t>
             </w:r>
+            <w:proofErr w:type="spellEnd"/>
           </w:p>
         </w:tc>
         <w:tc>
@@ -3699,6 +3855,7 @@
                 <w:szCs w:val="18"/>
               </w:rPr>
             </w:pPr>
+            <w:proofErr w:type="spellStart"/>
             <w:r>
               <w:rPr>
                 <w:rFonts w:asciiTheme="majorBidi" w:hAnsiTheme="majorBidi" w:cstheme="majorBidi"/>
@@ -3707,6 +3864,7 @@
               </w:rPr>
               <w:t>XGBRegressor</w:t>
             </w:r>
+            <w:proofErr w:type="spellEnd"/>
           </w:p>
         </w:tc>
         <w:tc>
@@ -3803,20 +3961,62 @@
         <w:rPr>
           <w:rFonts w:ascii="Times New Roman" w:hAnsi="Times New Roman" w:cs="Times New Roman"/>
         </w:rPr>
-        <w:t xml:space="preserve"> are the evaluation metrics of all the regression models that are fitted on the original dataset and the new dataset respectively. These metrics are calculated by taking the means of the R2 score and RMSE values evaluated across 10 – fold cross-validation. Keep in mind these models are fitted on their default hyperparameters. The four gradient boosting regression models, GBR, LGBM, XGBoost, and CatBoost stand out the most out of all the models.</w:t>
-      </w:r>
-    </w:p>
-    <w:p>
-      <w:pPr>
-        <w:rPr>
-          <w:rFonts w:ascii="Times New Roman" w:hAnsi="Times New Roman" w:cs="Times New Roman"/>
-        </w:rPr>
-      </w:pPr>
-      <w:r>
-        <w:rPr>
-          <w:rFonts w:ascii="Times New Roman" w:hAnsi="Times New Roman" w:cs="Times New Roman"/>
-        </w:rPr>
-        <w:t>As the CatBoost Model has the best performance out of all models for both dataset, this model is selected for the project.</w:t>
+        <w:t xml:space="preserve"> are the evaluation metrics of all the regression models that are fitted on the original dataset and the new dataset respectively. These metrics are calculated by taking the means of the R2 score and RMSE values evaluated across 10 – fold cross-validation. Keep in mind these models are fitted on their default hyperparameters. The four gradient boosting regression models, GBR, LGBM, </w:t>
+      </w:r>
+      <w:proofErr w:type="spellStart"/>
+      <w:r>
+        <w:rPr>
+          <w:rFonts w:ascii="Times New Roman" w:hAnsi="Times New Roman" w:cs="Times New Roman"/>
+        </w:rPr>
+        <w:t>XGBoost</w:t>
+      </w:r>
+      <w:proofErr w:type="spellEnd"/>
+      <w:r>
+        <w:rPr>
+          <w:rFonts w:ascii="Times New Roman" w:hAnsi="Times New Roman" w:cs="Times New Roman"/>
+        </w:rPr>
+        <w:t xml:space="preserve">, and </w:t>
+      </w:r>
+      <w:proofErr w:type="spellStart"/>
+      <w:r>
+        <w:rPr>
+          <w:rFonts w:ascii="Times New Roman" w:hAnsi="Times New Roman" w:cs="Times New Roman"/>
+        </w:rPr>
+        <w:t>CatBoost</w:t>
+      </w:r>
+      <w:proofErr w:type="spellEnd"/>
+      <w:r>
+        <w:rPr>
+          <w:rFonts w:ascii="Times New Roman" w:hAnsi="Times New Roman" w:cs="Times New Roman"/>
+        </w:rPr>
+        <w:t xml:space="preserve"> stand out the most out of all the models.</w:t>
+      </w:r>
+    </w:p>
+    <w:p>
+      <w:pPr>
+        <w:rPr>
+          <w:rFonts w:ascii="Times New Roman" w:hAnsi="Times New Roman" w:cs="Times New Roman"/>
+        </w:rPr>
+      </w:pPr>
+      <w:r>
+        <w:rPr>
+          <w:rFonts w:ascii="Times New Roman" w:hAnsi="Times New Roman" w:cs="Times New Roman"/>
+        </w:rPr>
+        <w:t xml:space="preserve">As the </w:t>
+      </w:r>
+      <w:proofErr w:type="spellStart"/>
+      <w:r>
+        <w:rPr>
+          <w:rFonts w:ascii="Times New Roman" w:hAnsi="Times New Roman" w:cs="Times New Roman"/>
+        </w:rPr>
+        <w:t>CatBoost</w:t>
+      </w:r>
+      <w:proofErr w:type="spellEnd"/>
+      <w:r>
+        <w:rPr>
+          <w:rFonts w:ascii="Times New Roman" w:hAnsi="Times New Roman" w:cs="Times New Roman"/>
+        </w:rPr>
+        <w:t xml:space="preserve"> Model has the best performance out of all models for both dataset, this model is selected for the project.</w:t>
       </w:r>
     </w:p>
     <w:p>
@@ -3848,7 +4048,21 @@
         <w:rPr>
           <w:rFonts w:ascii="Times New Roman" w:hAnsi="Times New Roman" w:cs="Times New Roman"/>
         </w:rPr>
-        <w:t>In the previous section, it is mentioned that the models were evaluated on their default hyperparameters. The software framework Optuna automates the steps involved in hyperparameter optimization.</w:t>
+        <w:t xml:space="preserve">In the previous section, it is mentioned that the models were evaluated on their default hyperparameters. The software framework </w:t>
+      </w:r>
+      <w:proofErr w:type="spellStart"/>
+      <w:r>
+        <w:rPr>
+          <w:rFonts w:ascii="Times New Roman" w:hAnsi="Times New Roman" w:cs="Times New Roman"/>
+        </w:rPr>
+        <w:t>Optuna</w:t>
+      </w:r>
+      <w:proofErr w:type="spellEnd"/>
+      <w:r>
+        <w:rPr>
+          <w:rFonts w:ascii="Times New Roman" w:hAnsi="Times New Roman" w:cs="Times New Roman"/>
+        </w:rPr>
+        <w:t xml:space="preserve"> automates the steps involved in hyperparameter optimization.</w:t>
       </w:r>
       <w:r>
         <w:t xml:space="preserve"> </w:t>
@@ -3857,7 +4071,35 @@
         <w:rPr>
           <w:rFonts w:ascii="Times New Roman" w:hAnsi="Times New Roman" w:cs="Times New Roman"/>
         </w:rPr>
-        <w:t>A sampler using TPE algorithm provided by Optuna is used, to find the optimal hyperparameters for the CatBoost Model.</w:t>
+        <w:t xml:space="preserve">A sampler using TPE algorithm provided by </w:t>
+      </w:r>
+      <w:proofErr w:type="spellStart"/>
+      <w:r>
+        <w:rPr>
+          <w:rFonts w:ascii="Times New Roman" w:hAnsi="Times New Roman" w:cs="Times New Roman"/>
+        </w:rPr>
+        <w:t>Optuna</w:t>
+      </w:r>
+      <w:proofErr w:type="spellEnd"/>
+      <w:r>
+        <w:rPr>
+          <w:rFonts w:ascii="Times New Roman" w:hAnsi="Times New Roman" w:cs="Times New Roman"/>
+        </w:rPr>
+        <w:t xml:space="preserve"> is used, to find the optimal hyperparameters for the </w:t>
+      </w:r>
+      <w:proofErr w:type="spellStart"/>
+      <w:r>
+        <w:rPr>
+          <w:rFonts w:ascii="Times New Roman" w:hAnsi="Times New Roman" w:cs="Times New Roman"/>
+        </w:rPr>
+        <w:t>CatBoost</w:t>
+      </w:r>
+      <w:proofErr w:type="spellEnd"/>
+      <w:r>
+        <w:rPr>
+          <w:rFonts w:ascii="Times New Roman" w:hAnsi="Times New Roman" w:cs="Times New Roman"/>
+        </w:rPr>
+        <w:t xml:space="preserve"> Model.</w:t>
       </w:r>
     </w:p>
     <w:p>
@@ -3870,6 +4112,7 @@
       <w:r>
         <w:rPr>
           <w:rFonts w:ascii="Times New Roman" w:hAnsi="Times New Roman" w:cs="Times New Roman"/>
+          <w:noProof/>
         </w:rPr>
         <w:drawing>
           <wp:inline distT="0" distB="0" distL="0" distR="0" wp14:anchorId="77D76157" wp14:editId="07180046">
@@ -3918,6 +4161,7 @@
       <w:r>
         <w:rPr>
           <w:rFonts w:ascii="Times New Roman" w:hAnsi="Times New Roman" w:cs="Times New Roman"/>
+          <w:noProof/>
         </w:rPr>
         <w:lastRenderedPageBreak/>
         <w:drawing>
@@ -3994,6 +4238,7 @@
         </w:rPr>
         <w:t xml:space="preserve"> </w:t>
       </w:r>
+      <w:proofErr w:type="spellStart"/>
       <w:r>
         <w:rPr>
           <w:rFonts w:asciiTheme="majorBidi" w:hAnsiTheme="majorBidi" w:cstheme="majorBidi"/>
@@ -4001,7 +4246,17 @@
           <w:sz w:val="16"/>
           <w:szCs w:val="16"/>
         </w:rPr>
-        <w:t>Optuna with TPE sampler for hyperparameter tuning.</w:t>
+        <w:t>Optuna</w:t>
+      </w:r>
+      <w:proofErr w:type="spellEnd"/>
+      <w:r>
+        <w:rPr>
+          <w:rFonts w:asciiTheme="majorBidi" w:hAnsiTheme="majorBidi" w:cstheme="majorBidi"/>
+          <w:color w:val="000000" w:themeColor="text1"/>
+          <w:sz w:val="16"/>
+          <w:szCs w:val="16"/>
+        </w:rPr>
+        <w:t xml:space="preserve"> with TPE sampler for hyperparameter tuning.</w:t>
       </w:r>
     </w:p>
     <w:p>
@@ -4033,7 +4288,77 @@
         <w:rPr>
           <w:rFonts w:ascii="Times New Roman" w:hAnsi="Times New Roman" w:cs="Times New Roman"/>
         </w:rPr>
-        <w:t>The original dataset and the dataset with new features are trained on CatBoost model with the hyperparameters found using Optuna in the previous section. First, we will analyze the impact of the new features on training the model compared to features of the original dataset. This is evaluated using SHAP [20] values, SHapley Additive exPlanations, which is used to make machine learning models more transparent and understandable.</w:t>
+        <w:t xml:space="preserve">The original dataset and the dataset with new features are trained on </w:t>
+      </w:r>
+      <w:proofErr w:type="spellStart"/>
+      <w:r>
+        <w:rPr>
+          <w:rFonts w:ascii="Times New Roman" w:hAnsi="Times New Roman" w:cs="Times New Roman"/>
+        </w:rPr>
+        <w:t>CatBoost</w:t>
+      </w:r>
+      <w:proofErr w:type="spellEnd"/>
+      <w:r>
+        <w:rPr>
+          <w:rFonts w:ascii="Times New Roman" w:hAnsi="Times New Roman" w:cs="Times New Roman"/>
+        </w:rPr>
+        <w:t xml:space="preserve"> model with the hyperparameters found using </w:t>
+      </w:r>
+      <w:proofErr w:type="spellStart"/>
+      <w:r>
+        <w:rPr>
+          <w:rFonts w:ascii="Times New Roman" w:hAnsi="Times New Roman" w:cs="Times New Roman"/>
+        </w:rPr>
+        <w:t>Optuna</w:t>
+      </w:r>
+      <w:proofErr w:type="spellEnd"/>
+      <w:r>
+        <w:rPr>
+          <w:rFonts w:ascii="Times New Roman" w:hAnsi="Times New Roman" w:cs="Times New Roman"/>
+        </w:rPr>
+        <w:t xml:space="preserve"> in the previous section. First, we will </w:t>
+      </w:r>
+      <w:proofErr w:type="spellStart"/>
+      <w:r>
+        <w:rPr>
+          <w:rFonts w:ascii="Times New Roman" w:hAnsi="Times New Roman" w:cs="Times New Roman"/>
+        </w:rPr>
+        <w:t>analyze</w:t>
+      </w:r>
+      <w:proofErr w:type="spellEnd"/>
+      <w:r>
+        <w:rPr>
+          <w:rFonts w:ascii="Times New Roman" w:hAnsi="Times New Roman" w:cs="Times New Roman"/>
+        </w:rPr>
+        <w:t xml:space="preserve"> the impact of the new features on training the model compared to features of the original dataset. This is evaluated using SHAP [20] values, </w:t>
+      </w:r>
+      <w:proofErr w:type="spellStart"/>
+      <w:r>
+        <w:rPr>
+          <w:rFonts w:ascii="Times New Roman" w:hAnsi="Times New Roman" w:cs="Times New Roman"/>
+        </w:rPr>
+        <w:t>SHapley</w:t>
+      </w:r>
+      <w:proofErr w:type="spellEnd"/>
+      <w:r>
+        <w:rPr>
+          <w:rFonts w:ascii="Times New Roman" w:hAnsi="Times New Roman" w:cs="Times New Roman"/>
+        </w:rPr>
+        <w:t xml:space="preserve"> Additive </w:t>
+      </w:r>
+      <w:proofErr w:type="spellStart"/>
+      <w:r>
+        <w:rPr>
+          <w:rFonts w:ascii="Times New Roman" w:hAnsi="Times New Roman" w:cs="Times New Roman"/>
+        </w:rPr>
+        <w:t>exPlanations</w:t>
+      </w:r>
+      <w:proofErr w:type="spellEnd"/>
+      <w:r>
+        <w:rPr>
+          <w:rFonts w:ascii="Times New Roman" w:hAnsi="Times New Roman" w:cs="Times New Roman"/>
+        </w:rPr>
+        <w:t>, which is used to make machine learning models more transparent and understandable.</w:t>
       </w:r>
     </w:p>
     <w:p>
@@ -4320,14 +4645,19 @@
       </w:pPr>
       <w:r>
         <w:lastRenderedPageBreak/>
-        <w:t xml:space="preserve">TABLE </w:t>
-      </w:r>
-      <w:r>
-        <w:t>III</w:t>
+        <w:t>TABLE III</w:t>
       </w:r>
       <w:r>
         <w:br w:type="textWrapping" w:clear="all"/>
-        <w:t>Performance of CatBoost Regression model (10-CV) for Test data of original dataset and new dataset</w:t>
+        <w:t xml:space="preserve">Performance of </w:t>
+      </w:r>
+      <w:proofErr w:type="spellStart"/>
+      <w:r>
+        <w:t>CatBoost</w:t>
+      </w:r>
+      <w:proofErr w:type="spellEnd"/>
+      <w:r>
+        <w:t xml:space="preserve"> Regression model (10-CV) for Test data of original dataset and new dataset</w:t>
       </w:r>
     </w:p>
     <w:tbl>
@@ -4589,7 +4919,21 @@
         <w:rPr>
           <w:rFonts w:ascii="Times New Roman" w:hAnsi="Times New Roman" w:cs="Times New Roman"/>
         </w:rPr>
-        <w:t xml:space="preserve">The original dataset and new dataset are divided into training and testing set with 80/20 split. CatBoost with the optimized hyperparameters is trained with both these training sets. Table </w:t>
+        <w:t xml:space="preserve">The original dataset and new dataset are divided into training and testing set with 80/20 split. </w:t>
+      </w:r>
+      <w:proofErr w:type="spellStart"/>
+      <w:r>
+        <w:rPr>
+          <w:rFonts w:ascii="Times New Roman" w:hAnsi="Times New Roman" w:cs="Times New Roman"/>
+        </w:rPr>
+        <w:t>CatBoost</w:t>
+      </w:r>
+      <w:proofErr w:type="spellEnd"/>
+      <w:r>
+        <w:rPr>
+          <w:rFonts w:ascii="Times New Roman" w:hAnsi="Times New Roman" w:cs="Times New Roman"/>
+        </w:rPr>
+        <w:t xml:space="preserve"> with the optimized hyperparameters is trained with both these training sets. Table </w:t>
       </w:r>
       <w:r>
         <w:rPr>
@@ -4803,19 +5147,7 @@
         <w:rPr>
           <w:rFonts w:ascii="Times New Roman" w:hAnsi="Times New Roman" w:cs="Times New Roman"/>
         </w:rPr>
-        <w:t xml:space="preserve">There is a very small difference between the R2 score of original dataset and new dataset, as such the joint graph [21] in figure 5 is very similar. As the R2 score of new </w:t>
-      </w:r>
-      <w:r>
-        <w:rPr>
-          <w:rFonts w:ascii="Times New Roman" w:hAnsi="Times New Roman" w:cs="Times New Roman"/>
-        </w:rPr>
-        <w:t>dataset</w:t>
-      </w:r>
-      <w:r>
-        <w:rPr>
-          <w:rFonts w:ascii="Times New Roman" w:hAnsi="Times New Roman" w:cs="Times New Roman"/>
-        </w:rPr>
-        <w:t>, 0.99710, is slightly greater than the original dataset, 0.99405, the scatter plot is bit more compressed.</w:t>
+        <w:t>There is a very small difference between the R2 score of original dataset and new dataset, as such the joint graph [21] in figure 5 is very similar. As the R2 score of new dataset, 0.99710, is slightly greater than the original dataset, 0.99405, the scatter plot is bit more compressed.</w:t>
       </w:r>
     </w:p>
     <w:p>
@@ -5714,6 +6046,7 @@
   <w:style w:type="character" w:default="1" w:styleId="DefaultParagraphFont">
     <w:name w:val="Default Paragraph Font"/>
     <w:uiPriority w:val="1"/>
+    <w:semiHidden/>
     <w:unhideWhenUsed/>
   </w:style>
   <w:style w:type="table" w:default="1" w:styleId="TableNormal">
